--- a/ToDoStill.docx
+++ b/ToDoStill.docx
@@ -367,6 +367,53 @@
           <w:szCs w:val="20"/>
         </w:rPr>
         <w:t>Zombies</w:t>
+      </w:r>
+    </w:p>
+    <w:p>
+      <w:pPr>
+        <w:pStyle w:val="ListParagraph"/>
+        <w:numPr>
+          <w:ilvl w:val="0"/>
+          <w:numId w:val="4"/>
+        </w:numPr>
+        <w:rPr>
+          <w:sz w:val="20"/>
+          <w:szCs w:val="20"/>
+        </w:rPr>
+      </w:pPr>
+      <w:r>
+        <w:rPr>
+          <w:sz w:val="20"/>
+          <w:szCs w:val="20"/>
+        </w:rPr>
+        <w:t>Items</w:t>
+      </w:r>
+      <w:r>
+        <w:rPr>
+          <w:sz w:val="20"/>
+          <w:szCs w:val="20"/>
+        </w:rPr>
+        <w:t xml:space="preserve"> – Player should be able to have items</w:t>
+      </w:r>
+    </w:p>
+    <w:p>
+      <w:pPr>
+        <w:pStyle w:val="ListParagraph"/>
+        <w:numPr>
+          <w:ilvl w:val="1"/>
+          <w:numId w:val="4"/>
+        </w:numPr>
+        <w:rPr>
+          <w:sz w:val="20"/>
+          <w:szCs w:val="20"/>
+        </w:rPr>
+      </w:pPr>
+      <w:r>
+        <w:rPr>
+          <w:sz w:val="20"/>
+          <w:szCs w:val="20"/>
+        </w:rPr>
+        <w:t xml:space="preserve">Boots, Binoculars, </w:t>
       </w:r>
     </w:p>
     <w:p>
@@ -1233,7 +1280,7 @@
   <w:abstractNum w:abstractNumId="3" w15:restartNumberingAfterBreak="0">
     <w:nsid w:val="554620DD"/>
     <w:multiLevelType w:val="hybridMultilevel"/>
-    <w:tmpl w:val="B5120BD6"/>
+    <w:tmpl w:val="A210F07E"/>
     <w:lvl w:ilvl="0" w:tplc="04090001">
       <w:start w:val="1"/>
       <w:numFmt w:val="bullet"/>
